--- a/Atifa.docx
+++ b/Atifa.docx
@@ -18,6 +18,24 @@
           <w:lang w:val="en-US"/>
         </w:rPr>
         <w:t>ATIFA</w:t>
+      </w:r>
+    </w:p>
+    <w:p>
+      <w:pPr>
+        <w:jc w:val="center"/>
+        <w:rPr>
+          <w:b/>
+          <w:sz w:val="40"/>
+          <w:lang w:val="en-US"/>
+        </w:rPr>
+      </w:pPr>
+      <w:r>
+        <w:rPr>
+          <w:b/>
+          <w:sz w:val="40"/>
+          <w:lang w:val="en-US"/>
+        </w:rPr>
+        <w:t>Is my wife</w:t>
       </w:r>
       <w:bookmarkStart w:id="0" w:name="_GoBack"/>
       <w:bookmarkEnd w:id="0"/>
